--- a/Vaihe10ja11/dsjs.docx
+++ b/Vaihe10ja11/dsjs.docx
@@ -8,26 +8,31 @@
           <w:rFonts w:asciiTheme="minorBidi" w:hAnsiTheme="minorBidi"/>
           <w:b/>
           <w:bCs/>
-          <w:lang w:val="fi-FI"/>
-        </w:rPr>
-      </w:pPr>
-      <w:bookmarkStart w:id="0" w:name="_GoBack"/>
+          <w:sz w:val="28"/>
+          <w:szCs w:val="28"/>
+          <w:lang w:val="fi-FI"/>
+        </w:rPr>
+      </w:pPr>
       <w:r>
         <w:rPr>
           <w:rFonts w:asciiTheme="minorBidi" w:hAnsiTheme="minorBidi"/>
           <w:b/>
           <w:bCs/>
+          <w:sz w:val="28"/>
+          <w:szCs w:val="28"/>
           <w:lang w:val="fi-FI"/>
         </w:rPr>
         <w:t>Juha Selonen</w:t>
       </w:r>
     </w:p>
-    <w:bookmarkEnd w:id="0"/>
     <w:p>
       <w:pPr>
         <w:rPr>
+          <w:rFonts w:asciiTheme="minorBidi" w:hAnsiTheme="minorBidi"/>
           <w:b/>
           <w:bCs/>
+          <w:sz w:val="28"/>
+          <w:szCs w:val="28"/>
           <w:lang w:val="fi-FI"/>
         </w:rPr>
       </w:pPr>
@@ -36,16 +41,20 @@
       <w:pPr>
         <w:spacing w:after="240"/>
         <w:rPr>
-          <w:rFonts w:ascii="Helvetica" w:hAnsi="Helvetica" w:cs="Times New Roman"/>
-          <w:color w:val="24292E"/>
-        </w:rPr>
-      </w:pPr>
-      <w:r>
-        <w:rPr>
-          <w:rFonts w:ascii="Helvetica" w:hAnsi="Helvetica" w:cs="Times New Roman"/>
+          <w:rFonts w:asciiTheme="minorBidi" w:hAnsiTheme="minorBidi"/>
+          <w:color w:val="24292E"/>
+          <w:sz w:val="28"/>
+          <w:szCs w:val="28"/>
+        </w:rPr>
+      </w:pPr>
+      <w:r>
+        <w:rPr>
+          <w:rFonts w:asciiTheme="minorBidi" w:hAnsiTheme="minorBidi"/>
           <w:b/>
           <w:bCs/>
           <w:color w:val="24292E"/>
+          <w:sz w:val="28"/>
+          <w:szCs w:val="28"/>
         </w:rPr>
         <w:t>10. Digital signage</w:t>
       </w:r>
@@ -58,15 +67,19 @@
         </w:numPr>
         <w:spacing w:before="100" w:beforeAutospacing="1" w:after="100" w:afterAutospacing="1"/>
         <w:rPr>
-          <w:rFonts w:ascii="Helvetica" w:eastAsia="Times New Roman" w:hAnsi="Helvetica" w:cs="Times New Roman"/>
-          <w:color w:val="24292E"/>
-          <w:lang w:val="fi-FI"/>
-        </w:rPr>
-      </w:pPr>
-      <w:r>
-        <w:rPr>
-          <w:rFonts w:ascii="Helvetica" w:eastAsia="Times New Roman" w:hAnsi="Helvetica" w:cs="Times New Roman"/>
-          <w:color w:val="24292E"/>
+          <w:rFonts w:asciiTheme="minorBidi" w:eastAsia="Times New Roman" w:hAnsiTheme="minorBidi"/>
+          <w:color w:val="24292E"/>
+          <w:sz w:val="28"/>
+          <w:szCs w:val="28"/>
+          <w:lang w:val="fi-FI"/>
+        </w:rPr>
+      </w:pPr>
+      <w:r>
+        <w:rPr>
+          <w:rFonts w:asciiTheme="minorBidi" w:eastAsia="Times New Roman" w:hAnsiTheme="minorBidi"/>
+          <w:color w:val="24292E"/>
+          <w:sz w:val="28"/>
+          <w:szCs w:val="28"/>
           <w:lang w:val="fi-FI"/>
         </w:rPr>
         <w:t xml:space="preserve">Haluat julkaista sovelluksesi isolle ruudulle, </w:t>
@@ -74,8 +87,10 @@
       <w:proofErr w:type="spellStart"/>
       <w:r>
         <w:rPr>
-          <w:rFonts w:ascii="Helvetica" w:eastAsia="Times New Roman" w:hAnsi="Helvetica" w:cs="Times New Roman"/>
-          <w:color w:val="24292E"/>
+          <w:rFonts w:asciiTheme="minorBidi" w:eastAsia="Times New Roman" w:hAnsiTheme="minorBidi"/>
+          <w:color w:val="24292E"/>
+          <w:sz w:val="28"/>
+          <w:szCs w:val="28"/>
           <w:lang w:val="fi-FI"/>
         </w:rPr>
         <w:t>digital</w:t>
@@ -83,8 +98,10 @@
       <w:proofErr w:type="spellEnd"/>
       <w:r>
         <w:rPr>
-          <w:rFonts w:ascii="Helvetica" w:eastAsia="Times New Roman" w:hAnsi="Helvetica" w:cs="Times New Roman"/>
-          <w:color w:val="24292E"/>
+          <w:rFonts w:asciiTheme="minorBidi" w:eastAsia="Times New Roman" w:hAnsiTheme="minorBidi"/>
+          <w:color w:val="24292E"/>
+          <w:sz w:val="28"/>
+          <w:szCs w:val="28"/>
           <w:lang w:val="fi-FI"/>
         </w:rPr>
         <w:t xml:space="preserve"> </w:t>
@@ -92,8 +109,10 @@
       <w:proofErr w:type="spellStart"/>
       <w:r>
         <w:rPr>
-          <w:rFonts w:ascii="Helvetica" w:eastAsia="Times New Roman" w:hAnsi="Helvetica" w:cs="Times New Roman"/>
-          <w:color w:val="24292E"/>
+          <w:rFonts w:asciiTheme="minorBidi" w:eastAsia="Times New Roman" w:hAnsiTheme="minorBidi"/>
+          <w:color w:val="24292E"/>
+          <w:sz w:val="28"/>
+          <w:szCs w:val="28"/>
           <w:lang w:val="fi-FI"/>
         </w:rPr>
         <w:t>signage</w:t>
@@ -101,8 +120,10 @@
       <w:proofErr w:type="spellEnd"/>
       <w:r>
         <w:rPr>
-          <w:rFonts w:ascii="Helvetica" w:eastAsia="Times New Roman" w:hAnsi="Helvetica" w:cs="Times New Roman"/>
-          <w:color w:val="24292E"/>
+          <w:rFonts w:asciiTheme="minorBidi" w:eastAsia="Times New Roman" w:hAnsiTheme="minorBidi"/>
+          <w:color w:val="24292E"/>
+          <w:sz w:val="28"/>
+          <w:szCs w:val="28"/>
           <w:lang w:val="fi-FI"/>
         </w:rPr>
         <w:t xml:space="preserve"> -sovelluksena</w:t>
@@ -116,17 +137,21 @@
         </w:numPr>
         <w:spacing w:before="60" w:after="100" w:afterAutospacing="1"/>
         <w:rPr>
-          <w:rFonts w:ascii="Helvetica" w:eastAsia="Times New Roman" w:hAnsi="Helvetica" w:cs="Times New Roman"/>
-          <w:color w:val="24292E"/>
-          <w:lang w:val="fi-FI"/>
-        </w:rPr>
-      </w:pPr>
-      <w:r>
-        <w:rPr>
-          <w:rFonts w:ascii="Helvetica" w:eastAsia="Times New Roman" w:hAnsi="Helvetica" w:cs="Times New Roman"/>
+          <w:rFonts w:asciiTheme="minorBidi" w:eastAsia="Times New Roman" w:hAnsiTheme="minorBidi"/>
+          <w:color w:val="24292E"/>
+          <w:sz w:val="28"/>
+          <w:szCs w:val="28"/>
+          <w:lang w:val="fi-FI"/>
+        </w:rPr>
+      </w:pPr>
+      <w:r>
+        <w:rPr>
+          <w:rFonts w:asciiTheme="minorBidi" w:eastAsia="Times New Roman" w:hAnsiTheme="minorBidi"/>
           <w:b/>
           <w:bCs/>
           <w:color w:val="24292E"/>
+          <w:sz w:val="28"/>
+          <w:szCs w:val="28"/>
           <w:lang w:val="fi-FI"/>
         </w:rPr>
         <w:t>Määritä mitä sovelluksesi julkaisu DS-sovelluksena edellyttää</w:t>
@@ -140,63 +165,79 @@
         </w:numPr>
         <w:spacing w:before="60" w:after="100" w:afterAutospacing="1"/>
         <w:rPr>
-          <w:rFonts w:ascii="Helvetica" w:eastAsia="Times New Roman" w:hAnsi="Helvetica" w:cs="Times New Roman"/>
-          <w:color w:val="24292E"/>
+          <w:rFonts w:asciiTheme="minorBidi" w:eastAsia="Times New Roman" w:hAnsiTheme="minorBidi"/>
+          <w:color w:val="24292E"/>
+          <w:sz w:val="28"/>
+          <w:szCs w:val="28"/>
         </w:rPr>
       </w:pPr>
       <w:proofErr w:type="spellStart"/>
       <w:r>
         <w:rPr>
-          <w:rFonts w:ascii="Helvetica" w:eastAsia="Times New Roman" w:hAnsi="Helvetica" w:cs="Times New Roman"/>
-          <w:color w:val="24292E"/>
+          <w:rFonts w:asciiTheme="minorBidi" w:eastAsia="Times New Roman" w:hAnsiTheme="minorBidi"/>
+          <w:color w:val="24292E"/>
+          <w:sz w:val="28"/>
+          <w:szCs w:val="28"/>
         </w:rPr>
         <w:t>Huomioi</w:t>
       </w:r>
       <w:proofErr w:type="spellEnd"/>
       <w:r>
         <w:rPr>
-          <w:rFonts w:ascii="Helvetica" w:eastAsia="Times New Roman" w:hAnsi="Helvetica" w:cs="Times New Roman"/>
-          <w:color w:val="24292E"/>
+          <w:rFonts w:asciiTheme="minorBidi" w:eastAsia="Times New Roman" w:hAnsiTheme="minorBidi"/>
+          <w:color w:val="24292E"/>
+          <w:sz w:val="28"/>
+          <w:szCs w:val="28"/>
         </w:rPr>
         <w:t xml:space="preserve"> </w:t>
       </w:r>
       <w:proofErr w:type="spellStart"/>
       <w:r>
         <w:rPr>
-          <w:rFonts w:ascii="Helvetica" w:eastAsia="Times New Roman" w:hAnsi="Helvetica" w:cs="Times New Roman"/>
-          <w:color w:val="24292E"/>
+          <w:rFonts w:asciiTheme="minorBidi" w:eastAsia="Times New Roman" w:hAnsiTheme="minorBidi"/>
+          <w:color w:val="24292E"/>
+          <w:sz w:val="28"/>
+          <w:szCs w:val="28"/>
         </w:rPr>
         <w:t>ainakin</w:t>
       </w:r>
       <w:proofErr w:type="spellEnd"/>
       <w:r>
         <w:rPr>
-          <w:rFonts w:ascii="Helvetica" w:eastAsia="Times New Roman" w:hAnsi="Helvetica" w:cs="Times New Roman"/>
-          <w:color w:val="24292E"/>
+          <w:rFonts w:asciiTheme="minorBidi" w:eastAsia="Times New Roman" w:hAnsiTheme="minorBidi"/>
+          <w:color w:val="24292E"/>
+          <w:sz w:val="28"/>
+          <w:szCs w:val="28"/>
         </w:rPr>
         <w:t xml:space="preserve"> </w:t>
       </w:r>
       <w:proofErr w:type="spellStart"/>
       <w:r>
         <w:rPr>
-          <w:rFonts w:ascii="Helvetica" w:eastAsia="Times New Roman" w:hAnsi="Helvetica" w:cs="Times New Roman"/>
-          <w:color w:val="24292E"/>
+          <w:rFonts w:asciiTheme="minorBidi" w:eastAsia="Times New Roman" w:hAnsiTheme="minorBidi"/>
+          <w:color w:val="24292E"/>
+          <w:sz w:val="28"/>
+          <w:szCs w:val="28"/>
         </w:rPr>
         <w:t>seuraavat</w:t>
       </w:r>
       <w:proofErr w:type="spellEnd"/>
       <w:r>
         <w:rPr>
-          <w:rFonts w:ascii="Helvetica" w:eastAsia="Times New Roman" w:hAnsi="Helvetica" w:cs="Times New Roman"/>
-          <w:color w:val="24292E"/>
+          <w:rFonts w:asciiTheme="minorBidi" w:eastAsia="Times New Roman" w:hAnsiTheme="minorBidi"/>
+          <w:color w:val="24292E"/>
+          <w:sz w:val="28"/>
+          <w:szCs w:val="28"/>
         </w:rPr>
         <w:t xml:space="preserve"> </w:t>
       </w:r>
       <w:proofErr w:type="spellStart"/>
       <w:r>
         <w:rPr>
-          <w:rFonts w:ascii="Helvetica" w:eastAsia="Times New Roman" w:hAnsi="Helvetica" w:cs="Times New Roman"/>
-          <w:color w:val="24292E"/>
+          <w:rFonts w:asciiTheme="minorBidi" w:eastAsia="Times New Roman" w:hAnsiTheme="minorBidi"/>
+          <w:color w:val="24292E"/>
+          <w:sz w:val="28"/>
+          <w:szCs w:val="28"/>
         </w:rPr>
         <w:t>seikat</w:t>
       </w:r>
@@ -210,31 +251,39 @@
         </w:numPr>
         <w:spacing w:before="100" w:beforeAutospacing="1" w:after="100" w:afterAutospacing="1"/>
         <w:rPr>
-          <w:rFonts w:ascii="Helvetica" w:eastAsia="Times New Roman" w:hAnsi="Helvetica" w:cs="Times New Roman"/>
-          <w:color w:val="24292E"/>
+          <w:rFonts w:asciiTheme="minorBidi" w:eastAsia="Times New Roman" w:hAnsiTheme="minorBidi"/>
+          <w:color w:val="24292E"/>
+          <w:sz w:val="28"/>
+          <w:szCs w:val="28"/>
         </w:rPr>
       </w:pPr>
       <w:proofErr w:type="spellStart"/>
       <w:r>
         <w:rPr>
-          <w:rFonts w:ascii="Helvetica" w:eastAsia="Times New Roman" w:hAnsi="Helvetica" w:cs="Times New Roman"/>
-          <w:color w:val="24292E"/>
+          <w:rFonts w:asciiTheme="minorBidi" w:eastAsia="Times New Roman" w:hAnsiTheme="minorBidi"/>
+          <w:color w:val="24292E"/>
+          <w:sz w:val="28"/>
+          <w:szCs w:val="28"/>
         </w:rPr>
         <w:t>Vaikutus</w:t>
       </w:r>
       <w:proofErr w:type="spellEnd"/>
       <w:r>
         <w:rPr>
-          <w:rFonts w:ascii="Helvetica" w:eastAsia="Times New Roman" w:hAnsi="Helvetica" w:cs="Times New Roman"/>
-          <w:color w:val="24292E"/>
+          <w:rFonts w:asciiTheme="minorBidi" w:eastAsia="Times New Roman" w:hAnsiTheme="minorBidi"/>
+          <w:color w:val="24292E"/>
+          <w:sz w:val="28"/>
+          <w:szCs w:val="28"/>
         </w:rPr>
         <w:t xml:space="preserve"> </w:t>
       </w:r>
       <w:proofErr w:type="spellStart"/>
       <w:r>
         <w:rPr>
-          <w:rFonts w:ascii="Helvetica" w:eastAsia="Times New Roman" w:hAnsi="Helvetica" w:cs="Times New Roman"/>
-          <w:color w:val="24292E"/>
+          <w:rFonts w:asciiTheme="minorBidi" w:eastAsia="Times New Roman" w:hAnsiTheme="minorBidi"/>
+          <w:color w:val="24292E"/>
+          <w:sz w:val="28"/>
+          <w:szCs w:val="28"/>
         </w:rPr>
         <w:t>käyttöliittymäsuunnitteluun</w:t>
       </w:r>
@@ -248,63 +297,79 @@
         </w:numPr>
         <w:spacing w:before="60" w:after="100" w:afterAutospacing="1"/>
         <w:rPr>
-          <w:rFonts w:ascii="Helvetica" w:eastAsia="Times New Roman" w:hAnsi="Helvetica" w:cs="Times New Roman"/>
-          <w:color w:val="24292E"/>
+          <w:rFonts w:asciiTheme="minorBidi" w:eastAsia="Times New Roman" w:hAnsiTheme="minorBidi"/>
+          <w:color w:val="24292E"/>
+          <w:sz w:val="28"/>
+          <w:szCs w:val="28"/>
         </w:rPr>
       </w:pPr>
       <w:proofErr w:type="spellStart"/>
       <w:r>
         <w:rPr>
-          <w:rFonts w:ascii="Helvetica" w:eastAsia="Times New Roman" w:hAnsi="Helvetica" w:cs="Times New Roman"/>
-          <w:color w:val="24292E"/>
+          <w:rFonts w:asciiTheme="minorBidi" w:eastAsia="Times New Roman" w:hAnsiTheme="minorBidi"/>
+          <w:color w:val="24292E"/>
+          <w:sz w:val="28"/>
+          <w:szCs w:val="28"/>
         </w:rPr>
         <w:t>Vaikutus</w:t>
       </w:r>
       <w:proofErr w:type="spellEnd"/>
       <w:r>
         <w:rPr>
-          <w:rFonts w:ascii="Helvetica" w:eastAsia="Times New Roman" w:hAnsi="Helvetica" w:cs="Times New Roman"/>
-          <w:color w:val="24292E"/>
+          <w:rFonts w:asciiTheme="minorBidi" w:eastAsia="Times New Roman" w:hAnsiTheme="minorBidi"/>
+          <w:color w:val="24292E"/>
+          <w:sz w:val="28"/>
+          <w:szCs w:val="28"/>
         </w:rPr>
         <w:t xml:space="preserve"> </w:t>
       </w:r>
       <w:proofErr w:type="spellStart"/>
       <w:r>
         <w:rPr>
-          <w:rFonts w:ascii="Helvetica" w:eastAsia="Times New Roman" w:hAnsi="Helvetica" w:cs="Times New Roman"/>
-          <w:color w:val="24292E"/>
+          <w:rFonts w:asciiTheme="minorBidi" w:eastAsia="Times New Roman" w:hAnsiTheme="minorBidi"/>
+          <w:color w:val="24292E"/>
+          <w:sz w:val="28"/>
+          <w:szCs w:val="28"/>
         </w:rPr>
         <w:t>sovelluksen</w:t>
       </w:r>
       <w:proofErr w:type="spellEnd"/>
       <w:r>
         <w:rPr>
-          <w:rFonts w:ascii="Helvetica" w:eastAsia="Times New Roman" w:hAnsi="Helvetica" w:cs="Times New Roman"/>
-          <w:color w:val="24292E"/>
+          <w:rFonts w:asciiTheme="minorBidi" w:eastAsia="Times New Roman" w:hAnsiTheme="minorBidi"/>
+          <w:color w:val="24292E"/>
+          <w:sz w:val="28"/>
+          <w:szCs w:val="28"/>
         </w:rPr>
         <w:t xml:space="preserve"> </w:t>
       </w:r>
       <w:proofErr w:type="spellStart"/>
       <w:r>
         <w:rPr>
-          <w:rFonts w:ascii="Helvetica" w:eastAsia="Times New Roman" w:hAnsi="Helvetica" w:cs="Times New Roman"/>
-          <w:color w:val="24292E"/>
+          <w:rFonts w:asciiTheme="minorBidi" w:eastAsia="Times New Roman" w:hAnsiTheme="minorBidi"/>
+          <w:color w:val="24292E"/>
+          <w:sz w:val="28"/>
+          <w:szCs w:val="28"/>
         </w:rPr>
         <w:t>tarjoamiin</w:t>
       </w:r>
       <w:proofErr w:type="spellEnd"/>
       <w:r>
         <w:rPr>
-          <w:rFonts w:ascii="Helvetica" w:eastAsia="Times New Roman" w:hAnsi="Helvetica" w:cs="Times New Roman"/>
-          <w:color w:val="24292E"/>
+          <w:rFonts w:asciiTheme="minorBidi" w:eastAsia="Times New Roman" w:hAnsiTheme="minorBidi"/>
+          <w:color w:val="24292E"/>
+          <w:sz w:val="28"/>
+          <w:szCs w:val="28"/>
         </w:rPr>
         <w:t xml:space="preserve"> </w:t>
       </w:r>
       <w:proofErr w:type="spellStart"/>
       <w:r>
         <w:rPr>
-          <w:rFonts w:ascii="Helvetica" w:eastAsia="Times New Roman" w:hAnsi="Helvetica" w:cs="Times New Roman"/>
-          <w:color w:val="24292E"/>
+          <w:rFonts w:asciiTheme="minorBidi" w:eastAsia="Times New Roman" w:hAnsiTheme="minorBidi"/>
+          <w:color w:val="24292E"/>
+          <w:sz w:val="28"/>
+          <w:szCs w:val="28"/>
         </w:rPr>
         <w:t>toiminnallisuuksiin</w:t>
       </w:r>
@@ -318,15 +383,19 @@
         </w:numPr>
         <w:spacing w:before="60" w:after="100" w:afterAutospacing="1"/>
         <w:rPr>
-          <w:rFonts w:ascii="Helvetica" w:eastAsia="Times New Roman" w:hAnsi="Helvetica" w:cs="Times New Roman"/>
-          <w:color w:val="24292E"/>
-          <w:lang w:val="fi-FI"/>
-        </w:rPr>
-      </w:pPr>
-      <w:r>
-        <w:rPr>
-          <w:rFonts w:ascii="Helvetica" w:eastAsia="Times New Roman" w:hAnsi="Helvetica" w:cs="Times New Roman"/>
-          <w:color w:val="24292E"/>
+          <w:rFonts w:asciiTheme="minorBidi" w:eastAsia="Times New Roman" w:hAnsiTheme="minorBidi"/>
+          <w:color w:val="24292E"/>
+          <w:sz w:val="28"/>
+          <w:szCs w:val="28"/>
+          <w:lang w:val="fi-FI"/>
+        </w:rPr>
+      </w:pPr>
+      <w:r>
+        <w:rPr>
+          <w:rFonts w:asciiTheme="minorBidi" w:eastAsia="Times New Roman" w:hAnsiTheme="minorBidi"/>
+          <w:color w:val="24292E"/>
+          <w:sz w:val="28"/>
+          <w:szCs w:val="28"/>
           <w:lang w:val="fi-FI"/>
         </w:rPr>
         <w:t xml:space="preserve">Kuinka sovelluksen kanssa </w:t>
@@ -334,8 +403,10 @@
       <w:proofErr w:type="spellStart"/>
       <w:r>
         <w:rPr>
-          <w:rFonts w:ascii="Helvetica" w:eastAsia="Times New Roman" w:hAnsi="Helvetica" w:cs="Times New Roman"/>
-          <w:color w:val="24292E"/>
+          <w:rFonts w:asciiTheme="minorBidi" w:eastAsia="Times New Roman" w:hAnsiTheme="minorBidi"/>
+          <w:color w:val="24292E"/>
+          <w:sz w:val="28"/>
+          <w:szCs w:val="28"/>
           <w:lang w:val="fi-FI"/>
         </w:rPr>
         <w:t>vuorovaikutetaan</w:t>
@@ -343,8 +414,10 @@
       <w:proofErr w:type="spellEnd"/>
       <w:r>
         <w:rPr>
-          <w:rFonts w:ascii="Helvetica" w:eastAsia="Times New Roman" w:hAnsi="Helvetica" w:cs="Times New Roman"/>
-          <w:color w:val="24292E"/>
+          <w:rFonts w:asciiTheme="minorBidi" w:eastAsia="Times New Roman" w:hAnsiTheme="minorBidi"/>
+          <w:color w:val="24292E"/>
+          <w:sz w:val="28"/>
+          <w:szCs w:val="28"/>
           <w:lang w:val="fi-FI"/>
         </w:rPr>
         <w:t xml:space="preserve"> / kommunikoidaan?</w:t>
@@ -358,15 +431,19 @@
         </w:numPr>
         <w:spacing w:before="60" w:after="100" w:afterAutospacing="1"/>
         <w:rPr>
-          <w:rFonts w:ascii="Helvetica" w:eastAsia="Times New Roman" w:hAnsi="Helvetica" w:cs="Times New Roman"/>
-          <w:color w:val="24292E"/>
-          <w:lang w:val="fi-FI"/>
-        </w:rPr>
-      </w:pPr>
-      <w:r>
-        <w:rPr>
-          <w:rFonts w:ascii="Helvetica" w:eastAsia="Times New Roman" w:hAnsi="Helvetica" w:cs="Times New Roman"/>
-          <w:color w:val="24292E"/>
+          <w:rFonts w:asciiTheme="minorBidi" w:eastAsia="Times New Roman" w:hAnsiTheme="minorBidi"/>
+          <w:color w:val="24292E"/>
+          <w:sz w:val="28"/>
+          <w:szCs w:val="28"/>
+          <w:lang w:val="fi-FI"/>
+        </w:rPr>
+      </w:pPr>
+      <w:r>
+        <w:rPr>
+          <w:rFonts w:asciiTheme="minorBidi" w:eastAsia="Times New Roman" w:hAnsiTheme="minorBidi"/>
+          <w:color w:val="24292E"/>
+          <w:sz w:val="28"/>
+          <w:szCs w:val="28"/>
           <w:lang w:val="fi-FI"/>
         </w:rPr>
         <w:t>Yksityisyys: onko syytä piilottaa osa sovelluksen tiedoista?</w:t>
@@ -374,107 +451,187 @@
     </w:p>
     <w:p>
       <w:pPr>
-        <w:numPr>
-          <w:ilvl w:val="0"/>
-          <w:numId w:val="1"/>
-        </w:numPr>
         <w:spacing w:before="60" w:after="100" w:afterAutospacing="1"/>
         <w:rPr>
-          <w:rFonts w:ascii="Helvetica" w:eastAsia="Times New Roman" w:hAnsi="Helvetica" w:cs="Times New Roman"/>
-          <w:color w:val="24292E"/>
-          <w:lang w:val="fi-FI"/>
-        </w:rPr>
-      </w:pPr>
-      <w:r>
-        <w:rPr>
-          <w:rFonts w:ascii="Helvetica" w:eastAsia="Times New Roman" w:hAnsi="Helvetica" w:cs="Times New Roman"/>
-          <w:color w:val="24292E"/>
-          <w:lang w:val="fi-FI"/>
-        </w:rPr>
-        <w:t xml:space="preserve">Voit olettaa </w:t>
-      </w:r>
-      <w:proofErr w:type="gramStart"/>
-      <w:r>
-        <w:rPr>
-          <w:rFonts w:ascii="Helvetica" w:eastAsia="Times New Roman" w:hAnsi="Helvetica" w:cs="Times New Roman"/>
-          <w:color w:val="24292E"/>
-          <w:lang w:val="fi-FI"/>
-        </w:rPr>
-        <w:t>tässä</w:t>
-      </w:r>
-      <w:proofErr w:type="gramEnd"/>
-      <w:r>
-        <w:rPr>
-          <w:rFonts w:ascii="Helvetica" w:eastAsia="Times New Roman" w:hAnsi="Helvetica" w:cs="Times New Roman"/>
-          <w:color w:val="24292E"/>
-          <w:lang w:val="fi-FI"/>
-        </w:rPr>
-        <w:t xml:space="preserve"> että DS-sovellus toimii paikallisella tietokoneella näyttötaulun vieressä ja tietokoneella on yhteys verkkoon.</w:t>
+          <w:rFonts w:asciiTheme="minorBidi" w:eastAsia="Times New Roman" w:hAnsiTheme="minorBidi"/>
+          <w:color w:val="24292E"/>
+          <w:sz w:val="28"/>
+          <w:szCs w:val="28"/>
+          <w:lang w:val="fi-FI"/>
+        </w:rPr>
+      </w:pPr>
+      <w:r>
+        <w:rPr>
+          <w:rFonts w:asciiTheme="minorBidi" w:eastAsia="Times New Roman" w:hAnsiTheme="minorBidi"/>
+          <w:color w:val="24292E"/>
+          <w:sz w:val="28"/>
+          <w:szCs w:val="28"/>
+          <w:lang w:val="fi-FI"/>
+        </w:rPr>
+        <w:t>Käyttöliittymä</w:t>
+      </w:r>
+      <w:bookmarkStart w:id="0" w:name="_GoBack"/>
+      <w:bookmarkEnd w:id="0"/>
+      <w:r>
+        <w:rPr>
+          <w:rFonts w:asciiTheme="minorBidi" w:eastAsia="Times New Roman" w:hAnsiTheme="minorBidi"/>
+          <w:color w:val="24292E"/>
+          <w:sz w:val="28"/>
+          <w:szCs w:val="28"/>
+          <w:lang w:val="fi-FI"/>
+        </w:rPr>
+        <w:t xml:space="preserve"> komponenttien fonttien, ja värien tulee olla tarpeeksi selkeitä, että ne näkyvät suurella näytöllä tarpeeksi hyvin.</w:t>
+      </w:r>
+      <w:r>
+        <w:rPr>
+          <w:rFonts w:asciiTheme="minorBidi" w:eastAsia="Times New Roman" w:hAnsiTheme="minorBidi"/>
+          <w:color w:val="24292E"/>
+          <w:sz w:val="28"/>
+          <w:szCs w:val="28"/>
+          <w:lang w:val="fi-FI"/>
+        </w:rPr>
+        <w:t xml:space="preserve"> </w:t>
       </w:r>
     </w:p>
     <w:p>
       <w:pPr>
-        <w:numPr>
-          <w:ilvl w:val="0"/>
-          <w:numId w:val="1"/>
-        </w:numPr>
         <w:spacing w:before="60" w:after="100" w:afterAutospacing="1"/>
         <w:rPr>
-          <w:rFonts w:ascii="Helvetica" w:eastAsia="Times New Roman" w:hAnsi="Helvetica" w:cs="Times New Roman"/>
-          <w:color w:val="24292E"/>
-          <w:lang w:val="fi-FI"/>
-        </w:rPr>
-      </w:pPr>
-      <w:r>
-        <w:rPr>
-          <w:rFonts w:ascii="Helvetica" w:eastAsia="Times New Roman" w:hAnsi="Helvetica" w:cs="Times New Roman"/>
-          <w:color w:val="24292E"/>
-          <w:lang w:val="fi-FI"/>
-        </w:rPr>
-        <w:t xml:space="preserve">Kirjoita analyysisi kokonaisin lausein, perustele </w:t>
+          <w:rFonts w:asciiTheme="minorBidi" w:eastAsia="Times New Roman" w:hAnsiTheme="minorBidi"/>
+          <w:color w:val="24292E"/>
+          <w:sz w:val="28"/>
+          <w:szCs w:val="28"/>
+          <w:lang w:val="fi-FI"/>
+        </w:rPr>
+      </w:pPr>
+      <w:r>
+        <w:rPr>
+          <w:rFonts w:asciiTheme="minorBidi" w:eastAsia="Times New Roman" w:hAnsiTheme="minorBidi"/>
+          <w:color w:val="24292E"/>
+          <w:sz w:val="28"/>
+          <w:szCs w:val="28"/>
+          <w:lang w:val="fi-FI"/>
+        </w:rPr>
+        <w:t xml:space="preserve">Sovelluksen toiminta selaimessa on erilainen, kun jos se olisi DS sovellus. DS on julkisessa tilassa ja tämä ohjelma perustuu henkilökohtaiseen dataan. Ohjelmaa pitäisi muuttaa sellaiseksi, että se ei ottaisi käyttäjän yksityisiä </w:t>
+      </w:r>
+      <w:r>
+        <w:rPr>
+          <w:rFonts w:asciiTheme="minorBidi" w:eastAsia="Times New Roman" w:hAnsiTheme="minorBidi"/>
+          <w:color w:val="24292E"/>
+          <w:sz w:val="28"/>
+          <w:szCs w:val="28"/>
+          <w:lang w:val="fi-FI"/>
+        </w:rPr>
+        <w:t xml:space="preserve">tietoja. Tämä sovellus ei mielestäni sovellu DS käyttöön, koska ohjelma käyttää </w:t>
       </w:r>
       <w:proofErr w:type="spellStart"/>
       <w:r>
         <w:rPr>
-          <w:rFonts w:ascii="Helvetica" w:eastAsia="Times New Roman" w:hAnsi="Helvetica" w:cs="Times New Roman"/>
-          <w:color w:val="24292E"/>
-          <w:lang w:val="fi-FI"/>
-        </w:rPr>
-        <w:t>vastauksessi</w:t>
+          <w:rFonts w:asciiTheme="minorBidi" w:eastAsia="Times New Roman" w:hAnsiTheme="minorBidi"/>
+          <w:color w:val="24292E"/>
+          <w:sz w:val="28"/>
+          <w:szCs w:val="28"/>
+          <w:lang w:val="fi-FI"/>
+        </w:rPr>
+        <w:t>FB:n</w:t>
       </w:r>
       <w:proofErr w:type="spellEnd"/>
       <w:r>
         <w:rPr>
-          <w:rFonts w:ascii="Helvetica" w:eastAsia="Times New Roman" w:hAnsi="Helvetica" w:cs="Times New Roman"/>
-          <w:color w:val="24292E"/>
-          <w:lang w:val="fi-FI"/>
-        </w:rPr>
-        <w:t>.</w:t>
+          <w:rFonts w:asciiTheme="minorBidi" w:eastAsia="Times New Roman" w:hAnsiTheme="minorBidi"/>
+          <w:color w:val="24292E"/>
+          <w:sz w:val="28"/>
+          <w:szCs w:val="28"/>
+          <w:lang w:val="fi-FI"/>
+        </w:rPr>
+        <w:t xml:space="preserve"> yksityistä tietoa, joka tosin on melko julkista tietoa.</w:t>
+      </w:r>
+      <w:r>
+        <w:rPr>
+          <w:rFonts w:asciiTheme="minorBidi" w:eastAsia="Times New Roman" w:hAnsiTheme="minorBidi"/>
+          <w:color w:val="24292E"/>
+          <w:sz w:val="28"/>
+          <w:szCs w:val="28"/>
+          <w:lang w:val="fi-FI"/>
+        </w:rPr>
+        <w:t xml:space="preserve"> </w:t>
       </w:r>
     </w:p>
     <w:p>
       <w:pPr>
-        <w:numPr>
-          <w:ilvl w:val="0"/>
-          <w:numId w:val="1"/>
-        </w:numPr>
         <w:spacing w:before="60" w:after="100" w:afterAutospacing="1"/>
         <w:rPr>
+          <w:rFonts w:asciiTheme="minorBidi" w:eastAsia="Times New Roman" w:hAnsiTheme="minorBidi"/>
+          <w:color w:val="24292E"/>
+          <w:sz w:val="28"/>
+          <w:szCs w:val="28"/>
+          <w:lang w:val="fi-FI"/>
+        </w:rPr>
+      </w:pPr>
+      <w:r>
+        <w:rPr>
+          <w:rFonts w:asciiTheme="minorBidi" w:eastAsia="Times New Roman" w:hAnsiTheme="minorBidi"/>
+          <w:color w:val="24292E"/>
+          <w:sz w:val="28"/>
+          <w:szCs w:val="28"/>
+          <w:lang w:val="fi-FI"/>
+        </w:rPr>
+        <w:t xml:space="preserve">Vuorovaikutus tapahtuu käyttäjän kännykän ja DS systeemin välillä, tässä on otettava yksityisyyden suoja huomioon, ja käyttäjältä täytyy pyytää lupa, että hänen tietojaan käytetään sovelluksessa. </w:t>
+      </w:r>
+    </w:p>
+    <w:p>
+      <w:pPr>
+        <w:spacing w:before="60" w:after="100" w:afterAutospacing="1"/>
+        <w:rPr>
+          <w:rFonts w:asciiTheme="minorBidi" w:eastAsia="Times New Roman" w:hAnsiTheme="minorBidi"/>
+          <w:color w:val="24292E"/>
+          <w:sz w:val="28"/>
+          <w:szCs w:val="28"/>
+          <w:lang w:val="fi-FI"/>
+        </w:rPr>
+      </w:pPr>
+      <w:r>
+        <w:rPr>
+          <w:rFonts w:asciiTheme="minorBidi" w:eastAsia="Times New Roman" w:hAnsiTheme="minorBidi"/>
+          <w:color w:val="24292E"/>
+          <w:sz w:val="28"/>
+          <w:szCs w:val="28"/>
+          <w:lang w:val="fi-FI"/>
+        </w:rPr>
+        <w:t xml:space="preserve">Sovelluksen on salattava keräämänsä tiedot ja jos mahdollista, niin poistaa kaikki käyttäjän tiedot mitä DS järjestelmään kerätään. Mielestäni olisi parasta, jos sovelluksen tietojen käsittely tapahtuisi palvelimella ja paikallinen data esim. </w:t>
+      </w:r>
+      <w:proofErr w:type="spellStart"/>
+      <w:r>
+        <w:rPr>
+          <w:rFonts w:asciiTheme="minorBidi" w:eastAsia="Times New Roman" w:hAnsiTheme="minorBidi"/>
+          <w:color w:val="24292E"/>
+          <w:sz w:val="28"/>
+          <w:szCs w:val="28"/>
+          <w:lang w:val="fi-FI"/>
+        </w:rPr>
+        <w:t>cache</w:t>
+      </w:r>
+      <w:proofErr w:type="spellEnd"/>
+      <w:r>
+        <w:rPr>
+          <w:rFonts w:asciiTheme="minorBidi" w:eastAsia="Times New Roman" w:hAnsiTheme="minorBidi"/>
+          <w:color w:val="24292E"/>
+          <w:sz w:val="28"/>
+          <w:szCs w:val="28"/>
+          <w:lang w:val="fi-FI"/>
+        </w:rPr>
+        <w:t xml:space="preserve"> tyhjennetään heti kun kommunikointi käyttäjän kanssa loputetaan. </w:t>
+      </w:r>
+    </w:p>
+    <w:p>
+      <w:pPr>
+        <w:spacing w:before="60" w:after="100" w:afterAutospacing="1"/>
+        <w:rPr>
           <w:rFonts w:ascii="Helvetica" w:eastAsia="Times New Roman" w:hAnsi="Helvetica" w:cs="Times New Roman"/>
           <w:color w:val="24292E"/>
           <w:lang w:val="fi-FI"/>
         </w:rPr>
       </w:pPr>
-      <w:r>
-        <w:rPr>
-          <w:rFonts w:ascii="Helvetica" w:eastAsia="Times New Roman" w:hAnsi="Helvetica" w:cs="Times New Roman"/>
-          <w:b/>
-          <w:bCs/>
-          <w:color w:val="24292E"/>
-          <w:lang w:val="fi-FI"/>
-        </w:rPr>
-        <w:t>Palauta vastauksesi myös tähän tehtävään.</w:t>
-      </w:r>
     </w:p>
     <w:p>
       <w:pPr>
